--- a/Presentation/Presentation script - Design.docx
+++ b/Presentation/Presentation script - Design.docx
@@ -39,7 +39,15 @@
         <w:t>,</w:t>
       </w:r>
       <w:r>
-        <w:t xml:space="preserve"> Behz </w:t>
+        <w:t xml:space="preserve"> </w:t>
+      </w:r>
+      <w:proofErr w:type="spellStart"/>
+      <w:r>
+        <w:t>Behz</w:t>
+      </w:r>
+      <w:proofErr w:type="spellEnd"/>
+      <w:r>
+        <w:t xml:space="preserve"> </w:t>
       </w:r>
       <w:r>
         <w:t xml:space="preserve">– Project </w:t>
@@ -70,57 +78,13 @@
     <w:p>
       <w:pPr>
         <w:pStyle w:val="ListParagraph"/>
-      </w:pPr>
-      <w:r>
-        <w:t>Our team is current developing a Map App for the university campus.</w:t>
-      </w:r>
-    </w:p>
-    <w:p>
-      <w:pPr>
-        <w:pStyle w:val="ListParagraph"/>
         <w:numPr>
           <w:ilvl w:val="0"/>
           <w:numId w:val="2"/>
         </w:numPr>
       </w:pPr>
       <w:r>
-        <w:t xml:space="preserve">Behind me you will see an accurate picture of the RHB building… or at least what if feels like </w:t>
-      </w:r>
-      <w:r>
-        <w:t xml:space="preserve">when navigating the building </w:t>
-      </w:r>
-      <w:r>
-        <w:t>at times.</w:t>
-      </w:r>
-      <w:r>
-        <w:t xml:space="preserve"> </w:t>
-      </w:r>
-      <w:r>
-        <w:t>People get lost, v</w:t>
-      </w:r>
-      <w:r>
-        <w:t>isitors</w:t>
-      </w:r>
-      <w:r>
-        <w:t>,</w:t>
-      </w:r>
-      <w:r>
-        <w:t xml:space="preserve"> </w:t>
-      </w:r>
-      <w:r>
-        <w:t xml:space="preserve">students, </w:t>
-      </w:r>
-      <w:r>
-        <w:t>even members of staff</w:t>
-      </w:r>
-      <w:r>
-        <w:t xml:space="preserve"> (wink at the lecturers</w:t>
-      </w:r>
-      <w:r>
-        <w:t>.</w:t>
-      </w:r>
-      <w:r>
-        <w:t xml:space="preserve"> However our new application will make getting this a thing of the past.</w:t>
+        <w:t>Our team is current developing a Map App for the university campus.</w:t>
       </w:r>
     </w:p>
     <w:p>
@@ -132,52 +96,44 @@
         </w:numPr>
       </w:pPr>
       <w:r>
-        <w:t xml:space="preserve">We aim to </w:t>
-      </w:r>
-      <w:r>
-        <w:t xml:space="preserve">create an application that everyone can use. We wish to make navigating the campus as </w:t>
-      </w:r>
-      <w:r>
-        <w:t xml:space="preserve">quick and </w:t>
-      </w:r>
-      <w:r>
-        <w:t xml:space="preserve">easy </w:t>
-      </w:r>
-      <w:r>
-        <w:t xml:space="preserve">as </w:t>
-      </w:r>
-      <w:r>
-        <w:t>possible. To do this we will d</w:t>
-      </w:r>
-      <w:r>
-        <w:t>evelo</w:t>
-      </w:r>
-      <w:r>
-        <w:t>p built in</w:t>
-      </w:r>
-      <w:r>
-        <w:t xml:space="preserve"> navigation tools such as a pathfinder and room searcher. </w:t>
-      </w:r>
-      <w:r>
-        <w:t xml:space="preserve">We plan to create the application for the android operating system and wish to make </w:t>
-      </w:r>
-      <w:r>
-        <w:t>these feature</w:t>
-      </w:r>
-      <w:r>
-        <w:t>s</w:t>
-      </w:r>
-      <w:r>
-        <w:t xml:space="preserve"> accessible offline.</w:t>
-      </w:r>
-    </w:p>
-    <w:p>
-      <w:pPr>
-        <w:pStyle w:val="ListParagraph"/>
-        <w:rPr>
-          <w:b/>
-        </w:rPr>
-      </w:pPr>
+        <w:t xml:space="preserve">Behind me you will see an accurate picture of the RHB building… or at least what if feels like </w:t>
+      </w:r>
+      <w:r>
+        <w:t xml:space="preserve">when navigating the building </w:t>
+      </w:r>
+      <w:r>
+        <w:t>at times.</w:t>
+      </w:r>
+      <w:r>
+        <w:t xml:space="preserve"> </w:t>
+      </w:r>
+      <w:r>
+        <w:t>People get lost, v</w:t>
+      </w:r>
+      <w:r>
+        <w:t>isitors</w:t>
+      </w:r>
+      <w:r>
+        <w:t>,</w:t>
+      </w:r>
+      <w:r>
+        <w:t xml:space="preserve"> </w:t>
+      </w:r>
+      <w:r>
+        <w:t xml:space="preserve">students, </w:t>
+      </w:r>
+      <w:r>
+        <w:t>even members of staff</w:t>
+      </w:r>
+      <w:r>
+        <w:t xml:space="preserve"> (wink at the lecturers</w:t>
+      </w:r>
+      <w:r>
+        <w:t>.</w:t>
+      </w:r>
+      <w:r>
+        <w:t xml:space="preserve"> However our new application will make getting this a thing of the past.</w:t>
+      </w:r>
     </w:p>
     <w:p>
       <w:pPr>
@@ -188,6 +144,62 @@
         </w:numPr>
       </w:pPr>
       <w:r>
+        <w:t xml:space="preserve">We aim to </w:t>
+      </w:r>
+      <w:r>
+        <w:t xml:space="preserve">create an application that everyone can use. We wish to make navigating the campus as </w:t>
+      </w:r>
+      <w:r>
+        <w:t xml:space="preserve">quick and </w:t>
+      </w:r>
+      <w:r>
+        <w:t xml:space="preserve">easy </w:t>
+      </w:r>
+      <w:r>
+        <w:t xml:space="preserve">as </w:t>
+      </w:r>
+      <w:r>
+        <w:t>possible. To do this we will d</w:t>
+      </w:r>
+      <w:r>
+        <w:t>evelo</w:t>
+      </w:r>
+      <w:r>
+        <w:t>p built in</w:t>
+      </w:r>
+      <w:r>
+        <w:t xml:space="preserve"> navigation tools such as a pathfinder and room searcher. </w:t>
+      </w:r>
+      <w:r>
+        <w:t xml:space="preserve">We plan to create the application for the android operating system and wish to make </w:t>
+      </w:r>
+      <w:r>
+        <w:t>these feature</w:t>
+      </w:r>
+      <w:r>
+        <w:t>s</w:t>
+      </w:r>
+      <w:r>
+        <w:t xml:space="preserve"> accessible offline.</w:t>
+      </w:r>
+    </w:p>
+    <w:p>
+      <w:pPr>
+        <w:pStyle w:val="ListParagraph"/>
+        <w:rPr>
+          <w:b/>
+        </w:rPr>
+      </w:pPr>
+    </w:p>
+    <w:p>
+      <w:pPr>
+        <w:pStyle w:val="ListParagraph"/>
+        <w:numPr>
+          <w:ilvl w:val="0"/>
+          <w:numId w:val="2"/>
+        </w:numPr>
+      </w:pPr>
+      <w:r>
         <w:rPr>
           <w:b/>
         </w:rPr>
@@ -200,7 +212,15 @@
         <w:br/>
       </w:r>
       <w:r>
-        <w:t>As Eduroam is</w:t>
+        <w:t xml:space="preserve">As </w:t>
+      </w:r>
+      <w:proofErr w:type="spellStart"/>
+      <w:r>
+        <w:t>Eduroam</w:t>
+      </w:r>
+      <w:proofErr w:type="spellEnd"/>
+      <w:r>
+        <w:t xml:space="preserve"> is</w:t>
       </w:r>
       <w:r>
         <w:t xml:space="preserve"> </w:t>
@@ -413,8 +433,6 @@
       <w:r>
         <w:t xml:space="preserve">also </w:t>
       </w:r>
-      <w:bookmarkStart w:id="0" w:name="_GoBack"/>
-      <w:bookmarkEnd w:id="0"/>
       <w:r>
         <w:t xml:space="preserve">look pretty </w:t>
       </w:r>
@@ -479,7 +497,12 @@
         <w:t>The questionnaire was mostly aimed at students with the intention of verifying the target audience, how they navigated the university and any potential competitors in the market.</w:t>
       </w:r>
       <w:r>
-        <w:t xml:space="preserve"> The research conducted included an online questionnaire and field research.</w:t>
+        <w:t xml:space="preserve"> The research conducted inclu</w:t>
+      </w:r>
+      <w:bookmarkStart w:id="0" w:name="_GoBack"/>
+      <w:bookmarkEnd w:id="0"/>
+      <w:r>
+        <w:t>ded an online questionnaire and field research.</w:t>
       </w:r>
       <w:r>
         <w:t xml:space="preserve"> </w:t>
@@ -490,7 +513,10 @@
         <w:pStyle w:val="ListParagraph"/>
       </w:pPr>
       <w:r>
-        <w:t>So what did we find?</w:t>
+        <w:t>So,</w:t>
+      </w:r>
+      <w:r>
+        <w:t xml:space="preserve"> what did we find?</w:t>
       </w:r>
     </w:p>
     <w:p>
@@ -567,12 +593,14 @@
           <w:numId w:val="2"/>
         </w:numPr>
       </w:pPr>
+      <w:proofErr w:type="spellStart"/>
       <w:r>
         <w:rPr>
           <w:b/>
         </w:rPr>
         <w:t>Behz</w:t>
       </w:r>
+      <w:proofErr w:type="spellEnd"/>
       <w:r>
         <w:br/>
       </w:r>
@@ -1024,7 +1052,7 @@
   <w:abstractNum w:abstractNumId="1" w15:restartNumberingAfterBreak="0">
     <w:nsid w:val="384A2C37"/>
     <w:multiLevelType w:val="hybridMultilevel"/>
-    <w:tmpl w:val="F582186A"/>
+    <w:tmpl w:val="3E9C3B9C"/>
     <w:lvl w:ilvl="0" w:tplc="0809000F">
       <w:start w:val="1"/>
       <w:numFmt w:val="decimal"/>
